--- a/document_rendu_Leo_Fontaine.docx
+++ b/document_rendu_Leo_Fontaine.docx
@@ -8,8 +8,13 @@
         <w:jc w:val="center"/>
       </w:pPr>
       <w:r>
-        <w:t>Document rendu TP photobox</w:t>
-      </w:r>
+        <w:t xml:space="preserve">Document rendu TP </w:t>
+      </w:r>
+      <w:proofErr w:type="spellStart"/>
+      <w:r>
+        <w:t>photobox</w:t>
+      </w:r>
+      <w:proofErr w:type="spellEnd"/>
     </w:p>
     <w:p/>
     <w:p>
@@ -236,6 +241,7 @@
         </w:rPr>
         <w:t xml:space="preserve">une </w:t>
       </w:r>
+      <w:proofErr w:type="spellStart"/>
       <w:r>
         <w:rPr>
           <w:sz w:val="28"/>
@@ -243,6 +249,7 @@
         </w:rPr>
         <w:t>lightbox</w:t>
       </w:r>
+      <w:proofErr w:type="spellEnd"/>
     </w:p>
     <w:p>
       <w:pPr>
@@ -261,7 +268,23 @@
           <w:sz w:val="28"/>
           <w:szCs w:val="28"/>
         </w:rPr>
-        <w:t xml:space="preserve">Navigation dans une lightbox, choix pris : </w:t>
+        <w:t xml:space="preserve">Navigation dans une </w:t>
+      </w:r>
+      <w:proofErr w:type="spellStart"/>
+      <w:r>
+        <w:rPr>
+          <w:sz w:val="28"/>
+          <w:szCs w:val="28"/>
+        </w:rPr>
+        <w:t>lightbox</w:t>
+      </w:r>
+      <w:proofErr w:type="spellEnd"/>
+      <w:r>
+        <w:rPr>
+          <w:sz w:val="28"/>
+          <w:szCs w:val="28"/>
+        </w:rPr>
+        <w:t xml:space="preserve">, choix pris : </w:t>
       </w:r>
     </w:p>
     <w:p>
@@ -301,7 +324,21 @@
           <w:sz w:val="28"/>
           <w:szCs w:val="28"/>
         </w:rPr>
-        <w:t xml:space="preserve">Pas de changement de galerie dans ces cas-là car je trouvais ça pas intuitif. </w:t>
+        <w:t xml:space="preserve">Pas de changement de galerie dans ces cas-là car je trouvais ça </w:t>
+      </w:r>
+      <w:r>
+        <w:rPr>
+          <w:sz w:val="28"/>
+          <w:szCs w:val="28"/>
+        </w:rPr>
+        <w:t>contre</w:t>
+      </w:r>
+      <w:r>
+        <w:rPr>
+          <w:sz w:val="28"/>
+          <w:szCs w:val="28"/>
+        </w:rPr>
+        <w:t xml:space="preserve"> intuitif. </w:t>
       </w:r>
     </w:p>
     <w:p>
@@ -389,7 +426,23 @@
           <w:sz w:val="28"/>
           <w:szCs w:val="28"/>
         </w:rPr>
-        <w:t>, l’utilisation de credentials suffisait.</w:t>
+        <w:t xml:space="preserve">, l’utilisation de </w:t>
+      </w:r>
+      <w:proofErr w:type="spellStart"/>
+      <w:r>
+        <w:rPr>
+          <w:sz w:val="28"/>
+          <w:szCs w:val="28"/>
+        </w:rPr>
+        <w:t>credentials</w:t>
+      </w:r>
+      <w:proofErr w:type="spellEnd"/>
+      <w:r>
+        <w:rPr>
+          <w:sz w:val="28"/>
+          <w:szCs w:val="28"/>
+        </w:rPr>
+        <w:t xml:space="preserve"> suffisait.</w:t>
       </w:r>
     </w:p>
     <w:sectPr>
